--- a/documentation/Vorwort.docx
+++ b/documentation/Vorwort.docx
@@ -110,23 +110,7 @@
           <w:sz w:val="24"/>
           <w:szCs w:val="24"/>
         </w:rPr>
-        <w:t xml:space="preserve">Dank der exzellenten Zusammenarbeit im Team und der großartigen Unterstützung unseres Projektbetreuers konnten wir alle Schwierigkeiten meistern und das Projekt umsetzen. Die Realisierung von </w:t>
-      </w:r>
-      <w:proofErr w:type="spellStart"/>
-      <w:r>
-        <w:rPr>
-          <w:sz w:val="24"/>
-          <w:szCs w:val="24"/>
-        </w:rPr>
-        <w:t>GitCon</w:t>
-      </w:r>
-      <w:proofErr w:type="spellEnd"/>
-      <w:r>
-        <w:rPr>
-          <w:sz w:val="24"/>
-          <w:szCs w:val="24"/>
-        </w:rPr>
-        <w:t xml:space="preserve"> hat uns nicht nur beim Verständnis technischer Problemlösungen geholfen, es ist auch definitiv eine unschätzbare Bereicherung unserer persönlichen Erfahrungen.</w:t>
+        <w:t>Dank der exzellenten Zusammenarbeit im Team und der großartigen Unterstützung unseres Projektbetreuers konnten wir alle Schwierigkeiten meistern und das Projekt umsetzen. Die Realisierung von GitCon hat uns nicht nur beim Verständnis technischer Problemlösungen geholfen, es ist auch definitiv eine unschätzbare Bereicherung unserer persönlichen Erfahrungen.</w:t>
       </w:r>
     </w:p>
     <w:p>
@@ -141,15 +125,14 @@
           <w:sz w:val="24"/>
           <w:szCs w:val="24"/>
         </w:rPr>
-        <w:t xml:space="preserve">An dieser Stelle danken wir besonders unserem Projektbetreuer Prof. Dipl.-Ing. Siegbert Schrempf für sein Engagement und die wichtigen Hilfestellungen in der Entwicklungsphase des Projekts, </w:t>
-      </w:r>
-      <w:r>
-        <w:rPr>
-          <w:color w:val="00B0F0"/>
-          <w:sz w:val="24"/>
-          <w:szCs w:val="24"/>
-        </w:rPr>
-        <w:t>aber speziell für die Unterstützung bei der Teilnahme am Jugend Innovativ Wettbewerb und dem Redigieren diverser Dokumente.</w:t>
+        <w:t>An dieser Stelle danken wir besonders unserem Projektbetreuer Prof. Dipl.-Ing. Siegbert Schrempf für sein Engagement und die wichtigen Hilfestellungen in der Entwicklungsphase des Projekts</w:t>
+      </w:r>
+      <w:r>
+        <w:rPr>
+          <w:sz w:val="24"/>
+          <w:szCs w:val="24"/>
+        </w:rPr>
+        <w:t>.</w:t>
       </w:r>
     </w:p>
     <w:sectPr>
